--- a/githubCommands_excel.docx
+++ b/githubCommands_excel.docx
@@ -894,6 +894,36 @@
     <w:p>
       <w:pPr>
         <w:pStyle w:val="Normal"/>
+        <w:bidi w:val="0"/>
+        <w:jc w:val="left"/>
+        <w:rPr>
+          <w:b w:val="false"/>
+          <w:b w:val="false"/>
+          <w:bCs w:val="false"/>
+        </w:rPr>
+      </w:pPr>
+      <w:r>
+        <w:rPr/>
+      </w:r>
+    </w:p>
+    <w:p>
+      <w:pPr>
+        <w:pStyle w:val="Normal"/>
+        <w:bidi w:val="0"/>
+        <w:jc w:val="left"/>
+        <w:rPr>
+          <w:b w:val="false"/>
+          <w:b w:val="false"/>
+          <w:bCs w:val="false"/>
+        </w:rPr>
+      </w:pPr>
+      <w:r>
+        <w:rPr/>
+      </w:r>
+    </w:p>
+    <w:p>
+      <w:pPr>
+        <w:pStyle w:val="Normal"/>
         <w:numPr>
           <w:ilvl w:val="0"/>
           <w:numId w:val="5"/>
@@ -2064,6 +2094,7 @@
       <w:rPr>
         <w:rFonts w:ascii="Liberation Serif" w:hAnsi="Liberation Serif" w:eastAsia="Noto Serif CJK SC" w:cs="Lohit Devanagari"/>
         <w:kern w:val="2"/>
+        <w:sz w:val="20"/>
         <w:szCs w:val="24"/>
         <w:lang w:val="en-IN" w:eastAsia="zh-CN" w:bidi="hi-IN"/>
       </w:rPr>
@@ -2080,7 +2111,7 @@
     <w:pPr>
       <w:widowControl/>
       <w:suppressAutoHyphens w:val="true"/>
-      <w:overflowPunct w:val="false"/>
+      <w:overflowPunct w:val="true"/>
       <w:bidi w:val="0"/>
       <w:spacing w:before="0" w:after="0"/>
       <w:jc w:val="left"/>
